--- a/簡單git 教學.docx
+++ b/簡單git 教學.docx
@@ -108,6 +108,7 @@
         </w:numPr>
         <w:ind w:leftChars="0"/>
         <w:rPr>
+          <w:rFonts w:hint="eastAsia"/>
           <w:noProof/>
         </w:rPr>
       </w:pPr>
@@ -163,6 +164,129 @@
         </w:drawing>
       </w:r>
     </w:p>
+    <w:p/>
+    <w:p/>
+    <w:p/>
+    <w:p/>
+    <w:p/>
+    <w:p/>
+    <w:p/>
+    <w:p/>
+    <w:p/>
+    <w:p/>
+    <w:p/>
+    <w:p/>
+    <w:p/>
+    <w:p>
+      <w:pPr>
+        <w:rPr>
+          <w:rFonts w:hint="eastAsia"/>
+        </w:rPr>
+      </w:pPr>
+    </w:p>
+    <w:p>
+      <w:r>
+        <w:lastRenderedPageBreak/>
+        <w:t>3.</w:t>
+      </w:r>
+      <w:r>
+        <w:rPr>
+          <w:rFonts w:hint="eastAsia"/>
+        </w:rPr>
+        <w:t>當你的在這個資料夾新增了資料後會顯示在這</w:t>
+      </w:r>
+      <w:r>
+        <w:rPr>
+          <w:rFonts w:hint="eastAsia"/>
+        </w:rPr>
+        <w:t>(g</w:t>
+      </w:r>
+      <w:r>
+        <w:t>it status</w:t>
+      </w:r>
+      <w:r>
+        <w:rPr>
+          <w:rFonts w:hint="eastAsia"/>
+        </w:rPr>
+        <w:t>:</w:t>
+      </w:r>
+      <w:r>
+        <w:rPr>
+          <w:rFonts w:hint="eastAsia"/>
+        </w:rPr>
+        <w:t>可以看到這次做了那些更動</w:t>
+      </w:r>
+      <w:r>
+        <w:t xml:space="preserve"> git add.</w:t>
+      </w:r>
+      <w:r>
+        <w:rPr>
+          <w:rFonts w:hint="eastAsia"/>
+        </w:rPr>
+        <w:t xml:space="preserve"> :</w:t>
+      </w:r>
+      <w:r>
+        <w:rPr>
+          <w:rFonts w:hint="eastAsia"/>
+        </w:rPr>
+        <w:t>將這些更動</w:t>
+      </w:r>
+      <w:r>
+        <w:rPr>
+          <w:rFonts w:hint="eastAsia"/>
+        </w:rPr>
+        <w:t>檔案加到暫存區</w:t>
+      </w:r>
+    </w:p>
+    <w:p>
+      <w:pPr>
+        <w:pStyle w:val="a5"/>
+        <w:ind w:leftChars="0" w:left="360"/>
+      </w:pPr>
+      <w:r>
+        <w:drawing>
+          <wp:inline distT="0" distB="0" distL="0" distR="0" wp14:anchorId="6994A5C3" wp14:editId="5E77FBC0">
+            <wp:extent cx="5274310" cy="3642360"/>
+            <wp:effectExtent l="0" t="0" r="2540" b="0"/>
+            <wp:docPr id="3" name="圖片 3"/>
+            <wp:cNvGraphicFramePr>
+              <a:graphicFrameLocks xmlns:a="http://schemas.openxmlformats.org/drawingml/2006/main" noChangeAspect="1"/>
+            </wp:cNvGraphicFramePr>
+            <a:graphic xmlns:a="http://schemas.openxmlformats.org/drawingml/2006/main">
+              <a:graphicData uri="http://schemas.openxmlformats.org/drawingml/2006/picture">
+                <pic:pic xmlns:pic="http://schemas.openxmlformats.org/drawingml/2006/picture">
+                  <pic:nvPicPr>
+                    <pic:cNvPr id="1" name=""/>
+                    <pic:cNvPicPr/>
+                  </pic:nvPicPr>
+                  <pic:blipFill>
+                    <a:blip r:embed="rId7"/>
+                    <a:stretch>
+                      <a:fillRect/>
+                    </a:stretch>
+                  </pic:blipFill>
+                  <pic:spPr>
+                    <a:xfrm>
+                      <a:off x="0" y="0"/>
+                      <a:ext cx="5274310" cy="3642360"/>
+                    </a:xfrm>
+                    <a:prstGeom prst="rect">
+                      <a:avLst/>
+                    </a:prstGeom>
+                  </pic:spPr>
+                </pic:pic>
+              </a:graphicData>
+            </a:graphic>
+          </wp:inline>
+        </w:drawing>
+      </w:r>
+    </w:p>
+    <w:p>
+      <w:pPr>
+        <w:pStyle w:val="a5"/>
+        <w:ind w:leftChars="0" w:left="360"/>
+      </w:pPr>
+    </w:p>
     <w:p>
       <w:pPr>
         <w:pStyle w:val="a5"/>
@@ -171,6 +295,285 @@
           <w:numId w:val="1"/>
         </w:numPr>
         <w:ind w:leftChars="0"/>
+      </w:pPr>
+      <w:r>
+        <w:rPr>
+          <w:rFonts w:hint="eastAsia"/>
+        </w:rPr>
+        <w:t>輸入</w:t>
+      </w:r>
+      <w:r>
+        <w:rPr>
+          <w:rFonts w:hint="eastAsia"/>
+        </w:rPr>
+        <w:t xml:space="preserve">commit </w:t>
+      </w:r>
+      <w:r>
+        <w:rPr>
+          <w:rFonts w:hint="eastAsia"/>
+        </w:rPr>
+        <w:t>與</w:t>
+      </w:r>
+      <w:r>
+        <w:rPr>
+          <w:rFonts w:hint="eastAsia"/>
+        </w:rPr>
+        <w:t xml:space="preserve"> </w:t>
+      </w:r>
+      <w:r>
+        <w:t>messag</w:t>
+      </w:r>
+      <w:r>
+        <w:rPr>
+          <w:rFonts w:hint="eastAsia"/>
+        </w:rPr>
+        <w:t>e</w:t>
+      </w:r>
+      <w:r>
+        <w:rPr>
+          <w:rFonts w:hint="eastAsia"/>
+        </w:rPr>
+        <w:t>後按下</w:t>
+      </w:r>
+      <w:r>
+        <w:rPr>
+          <w:rFonts w:hint="eastAsia"/>
+        </w:rPr>
+        <w:t>commit to main</w:t>
+      </w:r>
+      <w:r>
+        <w:t xml:space="preserve"> (git commit -m “</w:t>
+      </w:r>
+      <w:r>
+        <w:rPr>
+          <w:rFonts w:hint="eastAsia"/>
+        </w:rPr>
+        <w:t>告知你做了些啥</w:t>
+      </w:r>
+      <w:r>
+        <w:t>”</w:t>
+      </w:r>
+    </w:p>
+    <w:p>
+      <w:pPr>
+        <w:pStyle w:val="a5"/>
+        <w:ind w:leftChars="0" w:left="360"/>
+      </w:pPr>
+      <w:r>
+        <w:drawing>
+          <wp:inline distT="0" distB="0" distL="0" distR="0" wp14:anchorId="524F43D1" wp14:editId="5CD3D5F6">
+            <wp:extent cx="5274310" cy="3639185"/>
+            <wp:effectExtent l="0" t="0" r="2540" b="0"/>
+            <wp:docPr id="4" name="圖片 4"/>
+            <wp:cNvGraphicFramePr>
+              <a:graphicFrameLocks xmlns:a="http://schemas.openxmlformats.org/drawingml/2006/main" noChangeAspect="1"/>
+            </wp:cNvGraphicFramePr>
+            <a:graphic xmlns:a="http://schemas.openxmlformats.org/drawingml/2006/main">
+              <a:graphicData uri="http://schemas.openxmlformats.org/drawingml/2006/picture">
+                <pic:pic xmlns:pic="http://schemas.openxmlformats.org/drawingml/2006/picture">
+                  <pic:nvPicPr>
+                    <pic:cNvPr id="1" name=""/>
+                    <pic:cNvPicPr/>
+                  </pic:nvPicPr>
+                  <pic:blipFill>
+                    <a:blip r:embed="rId8"/>
+                    <a:stretch>
+                      <a:fillRect/>
+                    </a:stretch>
+                  </pic:blipFill>
+                  <pic:spPr>
+                    <a:xfrm>
+                      <a:off x="0" y="0"/>
+                      <a:ext cx="5274310" cy="3639185"/>
+                    </a:xfrm>
+                    <a:prstGeom prst="rect">
+                      <a:avLst/>
+                    </a:prstGeom>
+                  </pic:spPr>
+                </pic:pic>
+              </a:graphicData>
+            </a:graphic>
+          </wp:inline>
+        </w:drawing>
+      </w:r>
+    </w:p>
+    <w:p/>
+    <w:p/>
+    <w:p/>
+    <w:p>
+      <w:r>
+        <w:rPr>
+          <w:rFonts w:hint="eastAsia"/>
+        </w:rPr>
+        <w:t>5</w:t>
+      </w:r>
+      <w:r>
+        <w:t>.</w:t>
+      </w:r>
+      <w:r>
+        <w:rPr>
+          <w:rFonts w:hint="eastAsia"/>
+        </w:rPr>
+        <w:t>將你的</w:t>
+      </w:r>
+      <w:r>
+        <w:rPr>
+          <w:rFonts w:hint="eastAsia"/>
+        </w:rPr>
+        <w:t xml:space="preserve">commit push </w:t>
+      </w:r>
+      <w:r>
+        <w:rPr>
+          <w:rFonts w:hint="eastAsia"/>
+        </w:rPr>
+        <w:t>上</w:t>
+      </w:r>
+      <w:proofErr w:type="spellStart"/>
+      <w:r>
+        <w:rPr>
+          <w:rFonts w:hint="eastAsia"/>
+        </w:rPr>
+        <w:t>g</w:t>
+      </w:r>
+      <w:r>
+        <w:t>ithub</w:t>
+      </w:r>
+      <w:proofErr w:type="spellEnd"/>
+      <w:r>
+        <w:t xml:space="preserve"> </w:t>
+      </w:r>
+      <w:r>
+        <w:rPr>
+          <w:rFonts w:hint="eastAsia"/>
+        </w:rPr>
+        <w:t>可以按上方的</w:t>
+      </w:r>
+      <w:r>
+        <w:rPr>
+          <w:rFonts w:hint="eastAsia"/>
+        </w:rPr>
+        <w:t xml:space="preserve">push origin </w:t>
+      </w:r>
+      <w:r>
+        <w:rPr>
+          <w:rFonts w:hint="eastAsia"/>
+        </w:rPr>
+        <w:t>也可以按下面提示的藍色按鈕</w:t>
+      </w:r>
+      <w:r>
+        <w:rPr>
+          <w:rFonts w:hint="eastAsia"/>
+        </w:rPr>
+        <w:t>push origin</w:t>
+      </w:r>
+      <w:r>
+        <w:t xml:space="preserve"> (</w:t>
+      </w:r>
+      <w:r>
+        <w:t>git push -u origin main</w:t>
+      </w:r>
+    </w:p>
+    <w:p>
+      <w:r>
+        <w:drawing>
+          <wp:inline distT="0" distB="0" distL="0" distR="0" wp14:anchorId="58C998B3" wp14:editId="6F02E4C8">
+            <wp:extent cx="5274310" cy="3600450"/>
+            <wp:effectExtent l="0" t="0" r="2540" b="0"/>
+            <wp:docPr id="5" name="圖片 5"/>
+            <wp:cNvGraphicFramePr>
+              <a:graphicFrameLocks xmlns:a="http://schemas.openxmlformats.org/drawingml/2006/main" noChangeAspect="1"/>
+            </wp:cNvGraphicFramePr>
+            <a:graphic xmlns:a="http://schemas.openxmlformats.org/drawingml/2006/main">
+              <a:graphicData uri="http://schemas.openxmlformats.org/drawingml/2006/picture">
+                <pic:pic xmlns:pic="http://schemas.openxmlformats.org/drawingml/2006/picture">
+                  <pic:nvPicPr>
+                    <pic:cNvPr id="1" name=""/>
+                    <pic:cNvPicPr/>
+                  </pic:nvPicPr>
+                  <pic:blipFill>
+                    <a:blip r:embed="rId9"/>
+                    <a:stretch>
+                      <a:fillRect/>
+                    </a:stretch>
+                  </pic:blipFill>
+                  <pic:spPr>
+                    <a:xfrm>
+                      <a:off x="0" y="0"/>
+                      <a:ext cx="5274310" cy="3600450"/>
+                    </a:xfrm>
+                    <a:prstGeom prst="rect">
+                      <a:avLst/>
+                    </a:prstGeom>
+                  </pic:spPr>
+                </pic:pic>
+              </a:graphicData>
+            </a:graphic>
+          </wp:inline>
+        </w:drawing>
+      </w:r>
+    </w:p>
+    <w:p/>
+    <w:p>
+      <w:r>
+        <w:rPr>
+          <w:rFonts w:hint="eastAsia"/>
+        </w:rPr>
+        <w:t>額外補充</w:t>
+      </w:r>
+      <w:r>
+        <w:rPr>
+          <w:rFonts w:hint="eastAsia"/>
+        </w:rPr>
+        <w:t>:</w:t>
+      </w:r>
+      <w:r>
+        <w:t xml:space="preserve"> </w:t>
+      </w:r>
+      <w:hyperlink r:id="rId10" w:history="1">
+        <w:r>
+          <w:rPr>
+            <w:rStyle w:val="a3"/>
+          </w:rPr>
+          <w:t>https://backlog.com/git-tutorial/tw/</w:t>
+        </w:r>
+      </w:hyperlink>
+      <w:r>
+        <w:rPr>
+          <w:rFonts w:hint="eastAsia"/>
+        </w:rPr>
+        <w:t xml:space="preserve"> </w:t>
+      </w:r>
+      <w:r>
+        <w:rPr>
+          <w:rFonts w:hint="eastAsia"/>
+        </w:rPr>
+        <w:t>猴子都能懂得</w:t>
+      </w:r>
+      <w:r>
+        <w:t>git</w:t>
+      </w:r>
+      <w:r>
+        <w:rPr>
+          <w:rFonts w:hint="eastAsia"/>
+        </w:rPr>
+        <w:t>教學，如果想詳細看看</w:t>
+      </w:r>
+      <w:r>
+        <w:rPr>
+          <w:rFonts w:hint="eastAsia"/>
+        </w:rPr>
+        <w:t>command</w:t>
+      </w:r>
+      <w:r>
+        <w:rPr>
+          <w:rFonts w:hint="eastAsia"/>
+        </w:rPr>
+        <w:t>該怎麼下可以參考這個</w:t>
+      </w:r>
+    </w:p>
+    <w:p/>
+    <w:p>
+      <w:pPr>
         <w:rPr>
           <w:rFonts w:hint="eastAsia"/>
         </w:rPr>

--- a/簡單git 教學.docx
+++ b/簡單git 教學.docx
@@ -58,10 +58,30 @@
         </w:rPr>
         <w:t>並登入</w:t>
       </w:r>
-    </w:p>
-    <w:p/>
-    <w:p>
-      <w:r>
+      <w:proofErr w:type="spellStart"/>
+      <w:r>
+        <w:rPr>
+          <w:rFonts w:hint="eastAsia"/>
+        </w:rPr>
+        <w:t>g</w:t>
+      </w:r>
+      <w:r>
+        <w:t>ithub</w:t>
+      </w:r>
+      <w:proofErr w:type="spellEnd"/>
+      <w:r>
+        <w:rPr>
+          <w:rFonts w:hint="eastAsia"/>
+        </w:rPr>
+        <w:t>連結你的帳號</w:t>
+      </w:r>
+    </w:p>
+    <w:p/>
+    <w:p>
+      <w:r>
+        <w:rPr>
+          <w:noProof/>
+        </w:rPr>
         <w:drawing>
           <wp:inline distT="0" distB="0" distL="0" distR="0" wp14:anchorId="4089FC9C" wp14:editId="08ACB761">
             <wp:extent cx="4008467" cy="1028789"/>
@@ -108,7 +128,6 @@
         </w:numPr>
         <w:ind w:leftChars="0"/>
         <w:rPr>
-          <w:rFonts w:hint="eastAsia"/>
           <w:noProof/>
         </w:rPr>
       </w:pPr>
@@ -127,6 +146,9 @@
         <w:t xml:space="preserve">repository </w:t>
       </w:r>
       <w:r>
+        <w:rPr>
+          <w:noProof/>
+        </w:rPr>
         <w:drawing>
           <wp:inline distT="0" distB="0" distL="0" distR="0" wp14:anchorId="3B21639A" wp14:editId="535086E2">
             <wp:extent cx="5274310" cy="3621405"/>
@@ -177,13 +199,7 @@
     <w:p/>
     <w:p/>
     <w:p/>
-    <w:p>
-      <w:pPr>
-        <w:rPr>
-          <w:rFonts w:hint="eastAsia"/>
-        </w:rPr>
-      </w:pPr>
-    </w:p>
+    <w:p/>
     <w:p>
       <w:r>
         <w:lastRenderedPageBreak/>
@@ -244,6 +260,9 @@
         <w:ind w:leftChars="0" w:left="360"/>
       </w:pPr>
       <w:r>
+        <w:rPr>
+          <w:noProof/>
+        </w:rPr>
         <w:drawing>
           <wp:inline distT="0" distB="0" distL="0" distR="0" wp14:anchorId="6994A5C3" wp14:editId="5E77FBC0">
             <wp:extent cx="5274310" cy="3642360"/>
@@ -288,14 +307,9 @@
       </w:pPr>
     </w:p>
     <w:p>
-      <w:pPr>
-        <w:pStyle w:val="a5"/>
-        <w:numPr>
-          <w:ilvl w:val="0"/>
-          <w:numId w:val="1"/>
-        </w:numPr>
-        <w:ind w:leftChars="0"/>
-      </w:pPr>
+      <w:r>
+        <w:t>4.</w:t>
+      </w:r>
       <w:r>
         <w:rPr>
           <w:rFonts w:hint="eastAsia"/>
@@ -360,6 +374,9 @@
         <w:ind w:leftChars="0" w:left="360"/>
       </w:pPr>
       <w:r>
+        <w:rPr>
+          <w:noProof/>
+        </w:rPr>
         <w:drawing>
           <wp:inline distT="0" distB="0" distL="0" distR="0" wp14:anchorId="524F43D1" wp14:editId="5CD3D5F6">
             <wp:extent cx="5274310" cy="3639185"/>
@@ -397,14 +414,19 @@
         </w:drawing>
       </w:r>
     </w:p>
-    <w:p/>
-    <w:p/>
-    <w:p/>
-    <w:p>
-      <w:r>
-        <w:rPr>
-          <w:rFonts w:hint="eastAsia"/>
-        </w:rPr>
+    <w:p>
+      <w:pPr>
+        <w:rPr>
+          <w:rFonts w:hint="eastAsia"/>
+        </w:rPr>
+      </w:pPr>
+    </w:p>
+    <w:p>
+      <w:r>
+        <w:rPr>
+          <w:rFonts w:hint="eastAsia"/>
+        </w:rPr>
+        <w:lastRenderedPageBreak/>
         <w:t>5</w:t>
       </w:r>
       <w:r>
@@ -475,6 +497,9 @@
     </w:p>
     <w:p>
       <w:r>
+        <w:rPr>
+          <w:noProof/>
+        </w:rPr>
         <w:drawing>
           <wp:inline distT="0" distB="0" distL="0" distR="0" wp14:anchorId="58C998B3" wp14:editId="6F02E4C8">
             <wp:extent cx="5274310" cy="3600450"/>
@@ -572,12 +597,547 @@
       </w:r>
     </w:p>
     <w:p/>
-    <w:p>
-      <w:pPr>
-        <w:rPr>
-          <w:rFonts w:hint="eastAsia"/>
-        </w:rPr>
-      </w:pPr>
+    <w:p/>
+    <w:p/>
+    <w:p/>
+    <w:p/>
+    <w:p/>
+    <w:p/>
+    <w:p/>
+    <w:p/>
+    <w:p/>
+    <w:p/>
+    <w:p/>
+    <w:p/>
+    <w:p/>
+    <w:p/>
+    <w:p/>
+    <w:p>
+      <w:pPr>
+        <w:rPr>
+          <w:rFonts w:hint="eastAsia"/>
+        </w:rPr>
+      </w:pPr>
+    </w:p>
+    <w:p>
+      <w:pPr>
+        <w:pStyle w:val="a5"/>
+        <w:numPr>
+          <w:ilvl w:val="0"/>
+          <w:numId w:val="2"/>
+        </w:numPr>
+        <w:ind w:leftChars="0"/>
+        <w:rPr>
+          <w:rFonts w:hint="eastAsia"/>
+        </w:rPr>
+      </w:pPr>
+      <w:r>
+        <w:rPr>
+          <w:rFonts w:hint="eastAsia"/>
+        </w:rPr>
+        <w:lastRenderedPageBreak/>
+        <w:t>如果想要在家開啟檔案的話可以用</w:t>
+      </w:r>
+      <w:r>
+        <w:rPr>
+          <w:rFonts w:hint="eastAsia"/>
+        </w:rPr>
+        <w:t>g</w:t>
+      </w:r>
+      <w:r>
+        <w:t xml:space="preserve">it clone </w:t>
+      </w:r>
+      <w:r>
+        <w:rPr>
+          <w:rFonts w:hint="eastAsia"/>
+        </w:rPr>
+        <w:t>的方式</w:t>
+      </w:r>
+      <w:r>
+        <w:rPr>
+          <w:rFonts w:hint="eastAsia"/>
+        </w:rPr>
+        <w:t xml:space="preserve"> </w:t>
+      </w:r>
+      <w:proofErr w:type="spellStart"/>
+      <w:r>
+        <w:t>url</w:t>
+      </w:r>
+      <w:proofErr w:type="spellEnd"/>
+      <w:r>
+        <w:t xml:space="preserve"> </w:t>
+      </w:r>
+      <w:r>
+        <w:rPr>
+          <w:rFonts w:hint="eastAsia"/>
+        </w:rPr>
+        <w:t>或是直接選都行！</w:t>
+      </w:r>
+    </w:p>
+    <w:p>
+      <w:pPr>
+        <w:pStyle w:val="a5"/>
+        <w:ind w:leftChars="0" w:left="360"/>
+      </w:pPr>
+      <w:r>
+        <w:rPr>
+          <w:rFonts w:hint="eastAsia"/>
+          <w:noProof/>
+        </w:rPr>
+        <w:drawing>
+          <wp:inline distT="0" distB="0" distL="0" distR="0" wp14:anchorId="45C5BCAA" wp14:editId="04840834">
+            <wp:extent cx="5274310" cy="3522980"/>
+            <wp:effectExtent l="0" t="0" r="0" b="0"/>
+            <wp:docPr id="1855732666" name="圖片 1" descr="一張含有 軟體, 文字, 多媒體軟體, 電腦圖示 的圖片&#10;&#10;自動產生的描述"/>
+            <wp:cNvGraphicFramePr>
+              <a:graphicFrameLocks xmlns:a="http://schemas.openxmlformats.org/drawingml/2006/main" noChangeAspect="1"/>
+            </wp:cNvGraphicFramePr>
+            <a:graphic xmlns:a="http://schemas.openxmlformats.org/drawingml/2006/main">
+              <a:graphicData uri="http://schemas.openxmlformats.org/drawingml/2006/picture">
+                <pic:pic xmlns:pic="http://schemas.openxmlformats.org/drawingml/2006/picture">
+                  <pic:nvPicPr>
+                    <pic:cNvPr id="1855732666" name="圖片 1" descr="一張含有 軟體, 文字, 多媒體軟體, 電腦圖示 的圖片&#10;&#10;自動產生的描述"/>
+                    <pic:cNvPicPr/>
+                  </pic:nvPicPr>
+                  <pic:blipFill>
+                    <a:blip r:embed="rId11" cstate="print">
+                      <a:extLst>
+                        <a:ext uri="{28A0092B-C50C-407E-A947-70E740481C1C}">
+                          <a14:useLocalDpi xmlns:a14="http://schemas.microsoft.com/office/drawing/2010/main" val="0"/>
+                        </a:ext>
+                      </a:extLst>
+                    </a:blip>
+                    <a:stretch>
+                      <a:fillRect/>
+                    </a:stretch>
+                  </pic:blipFill>
+                  <pic:spPr>
+                    <a:xfrm>
+                      <a:off x="0" y="0"/>
+                      <a:ext cx="5274310" cy="3522980"/>
+                    </a:xfrm>
+                    <a:prstGeom prst="rect">
+                      <a:avLst/>
+                    </a:prstGeom>
+                  </pic:spPr>
+                </pic:pic>
+              </a:graphicData>
+            </a:graphic>
+          </wp:inline>
+        </w:drawing>
+      </w:r>
+      <w:r>
+        <w:rPr>
+          <w:rFonts w:hint="eastAsia"/>
+          <w:noProof/>
+        </w:rPr>
+        <w:drawing>
+          <wp:inline distT="0" distB="0" distL="0" distR="0" wp14:anchorId="63742A9C" wp14:editId="583B744D">
+            <wp:extent cx="5274310" cy="3522980"/>
+            <wp:effectExtent l="0" t="0" r="0" b="0"/>
+            <wp:docPr id="251417468" name="圖片 2" descr="一張含有 文字, 軟體, 多媒體軟體, 多媒體 的圖片&#10;&#10;自動產生的描述"/>
+            <wp:cNvGraphicFramePr>
+              <a:graphicFrameLocks xmlns:a="http://schemas.openxmlformats.org/drawingml/2006/main" noChangeAspect="1"/>
+            </wp:cNvGraphicFramePr>
+            <a:graphic xmlns:a="http://schemas.openxmlformats.org/drawingml/2006/main">
+              <a:graphicData uri="http://schemas.openxmlformats.org/drawingml/2006/picture">
+                <pic:pic xmlns:pic="http://schemas.openxmlformats.org/drawingml/2006/picture">
+                  <pic:nvPicPr>
+                    <pic:cNvPr id="251417468" name="圖片 2" descr="一張含有 文字, 軟體, 多媒體軟體, 多媒體 的圖片&#10;&#10;自動產生的描述"/>
+                    <pic:cNvPicPr/>
+                  </pic:nvPicPr>
+                  <pic:blipFill>
+                    <a:blip r:embed="rId12" cstate="print">
+                      <a:extLst>
+                        <a:ext uri="{28A0092B-C50C-407E-A947-70E740481C1C}">
+                          <a14:useLocalDpi xmlns:a14="http://schemas.microsoft.com/office/drawing/2010/main" val="0"/>
+                        </a:ext>
+                      </a:extLst>
+                    </a:blip>
+                    <a:stretch>
+                      <a:fillRect/>
+                    </a:stretch>
+                  </pic:blipFill>
+                  <pic:spPr>
+                    <a:xfrm>
+                      <a:off x="0" y="0"/>
+                      <a:ext cx="5274310" cy="3522980"/>
+                    </a:xfrm>
+                    <a:prstGeom prst="rect">
+                      <a:avLst/>
+                    </a:prstGeom>
+                  </pic:spPr>
+                </pic:pic>
+              </a:graphicData>
+            </a:graphic>
+          </wp:inline>
+        </w:drawing>
+      </w:r>
+      <w:r>
+        <w:rPr>
+          <w:rFonts w:hint="eastAsia"/>
+          <w:noProof/>
+        </w:rPr>
+        <w:lastRenderedPageBreak/>
+        <w:drawing>
+          <wp:inline distT="0" distB="0" distL="0" distR="0" wp14:anchorId="201A71E4" wp14:editId="7E58AED7">
+            <wp:extent cx="5274310" cy="3681730"/>
+            <wp:effectExtent l="0" t="0" r="0" b="1270"/>
+            <wp:docPr id="349795603" name="圖片 3" descr="一張含有 文字, 螢幕擷取畫面, 軟體, 多媒體軟體 的圖片&#10;&#10;自動產生的描述"/>
+            <wp:cNvGraphicFramePr>
+              <a:graphicFrameLocks xmlns:a="http://schemas.openxmlformats.org/drawingml/2006/main" noChangeAspect="1"/>
+            </wp:cNvGraphicFramePr>
+            <a:graphic xmlns:a="http://schemas.openxmlformats.org/drawingml/2006/main">
+              <a:graphicData uri="http://schemas.openxmlformats.org/drawingml/2006/picture">
+                <pic:pic xmlns:pic="http://schemas.openxmlformats.org/drawingml/2006/picture">
+                  <pic:nvPicPr>
+                    <pic:cNvPr id="349795603" name="圖片 3" descr="一張含有 文字, 螢幕擷取畫面, 軟體, 多媒體軟體 的圖片&#10;&#10;自動產生的描述"/>
+                    <pic:cNvPicPr/>
+                  </pic:nvPicPr>
+                  <pic:blipFill>
+                    <a:blip r:embed="rId13" cstate="print">
+                      <a:extLst>
+                        <a:ext uri="{28A0092B-C50C-407E-A947-70E740481C1C}">
+                          <a14:useLocalDpi xmlns:a14="http://schemas.microsoft.com/office/drawing/2010/main" val="0"/>
+                        </a:ext>
+                      </a:extLst>
+                    </a:blip>
+                    <a:stretch>
+                      <a:fillRect/>
+                    </a:stretch>
+                  </pic:blipFill>
+                  <pic:spPr>
+                    <a:xfrm>
+                      <a:off x="0" y="0"/>
+                      <a:ext cx="5274310" cy="3681730"/>
+                    </a:xfrm>
+                    <a:prstGeom prst="rect">
+                      <a:avLst/>
+                    </a:prstGeom>
+                  </pic:spPr>
+                </pic:pic>
+              </a:graphicData>
+            </a:graphic>
+          </wp:inline>
+        </w:drawing>
+      </w:r>
+    </w:p>
+    <w:p>
+      <w:pPr>
+        <w:pStyle w:val="a5"/>
+        <w:ind w:leftChars="0" w:left="360"/>
+      </w:pPr>
+    </w:p>
+    <w:p>
+      <w:pPr>
+        <w:pStyle w:val="a5"/>
+        <w:ind w:leftChars="0" w:left="360"/>
+      </w:pPr>
+    </w:p>
+    <w:p>
+      <w:pPr>
+        <w:pStyle w:val="a5"/>
+        <w:ind w:leftChars="0" w:left="360"/>
+      </w:pPr>
+    </w:p>
+    <w:p>
+      <w:pPr>
+        <w:pStyle w:val="a5"/>
+        <w:ind w:leftChars="0" w:left="360"/>
+      </w:pPr>
+    </w:p>
+    <w:p>
+      <w:pPr>
+        <w:pStyle w:val="a5"/>
+        <w:ind w:leftChars="0" w:left="360"/>
+      </w:pPr>
+    </w:p>
+    <w:p>
+      <w:pPr>
+        <w:pStyle w:val="a5"/>
+        <w:ind w:leftChars="0" w:left="360"/>
+      </w:pPr>
+    </w:p>
+    <w:p>
+      <w:pPr>
+        <w:pStyle w:val="a5"/>
+        <w:ind w:leftChars="0" w:left="360"/>
+      </w:pPr>
+    </w:p>
+    <w:p>
+      <w:pPr>
+        <w:pStyle w:val="a5"/>
+        <w:ind w:leftChars="0" w:left="360"/>
+      </w:pPr>
+    </w:p>
+    <w:p>
+      <w:pPr>
+        <w:pStyle w:val="a5"/>
+        <w:ind w:leftChars="0" w:left="360"/>
+      </w:pPr>
+    </w:p>
+    <w:p>
+      <w:pPr>
+        <w:pStyle w:val="a5"/>
+        <w:ind w:leftChars="0" w:left="360"/>
+      </w:pPr>
+    </w:p>
+    <w:p>
+      <w:pPr>
+        <w:pStyle w:val="a5"/>
+        <w:ind w:leftChars="0" w:left="360"/>
+      </w:pPr>
+    </w:p>
+    <w:p>
+      <w:pPr>
+        <w:pStyle w:val="a5"/>
+        <w:ind w:leftChars="0" w:left="360"/>
+      </w:pPr>
+    </w:p>
+    <w:p>
+      <w:pPr>
+        <w:pStyle w:val="a5"/>
+        <w:ind w:leftChars="0" w:left="360"/>
+      </w:pPr>
+    </w:p>
+    <w:p>
+      <w:pPr>
+        <w:pStyle w:val="a5"/>
+        <w:ind w:leftChars="0" w:left="360"/>
+      </w:pPr>
+    </w:p>
+    <w:p>
+      <w:pPr>
+        <w:pStyle w:val="a5"/>
+        <w:ind w:leftChars="0" w:left="360"/>
+      </w:pPr>
+    </w:p>
+    <w:p>
+      <w:pPr>
+        <w:pStyle w:val="a5"/>
+        <w:ind w:leftChars="0" w:left="360"/>
+      </w:pPr>
+    </w:p>
+    <w:p>
+      <w:pPr>
+        <w:pStyle w:val="a5"/>
+        <w:ind w:leftChars="0" w:left="360"/>
+      </w:pPr>
+    </w:p>
+    <w:p>
+      <w:pPr>
+        <w:pStyle w:val="a5"/>
+        <w:ind w:leftChars="0" w:left="360"/>
+      </w:pPr>
+    </w:p>
+    <w:p>
+      <w:pPr>
+        <w:pStyle w:val="a5"/>
+        <w:ind w:leftChars="0" w:left="360"/>
+      </w:pPr>
+    </w:p>
+    <w:p>
+      <w:pPr>
+        <w:pStyle w:val="a5"/>
+        <w:ind w:leftChars="0" w:left="360"/>
+      </w:pPr>
+    </w:p>
+    <w:p>
+      <w:pPr>
+        <w:pStyle w:val="a5"/>
+        <w:ind w:leftChars="0" w:left="360"/>
+      </w:pPr>
+    </w:p>
+    <w:p>
+      <w:pPr>
+        <w:pStyle w:val="a5"/>
+        <w:numPr>
+          <w:ilvl w:val="0"/>
+          <w:numId w:val="2"/>
+        </w:numPr>
+        <w:ind w:leftChars="0"/>
+        <w:rPr>
+          <w:rFonts w:hint="eastAsia"/>
+        </w:rPr>
+      </w:pPr>
+      <w:r>
+        <w:lastRenderedPageBreak/>
+        <w:t xml:space="preserve">visual studio </w:t>
+      </w:r>
+      <w:r>
+        <w:rPr>
+          <w:rFonts w:hint="eastAsia"/>
+        </w:rPr>
+        <w:t>旁的提取就是</w:t>
+      </w:r>
+      <w:r>
+        <w:t xml:space="preserve">git clone </w:t>
+      </w:r>
+      <w:r>
+        <w:rPr>
+          <w:rFonts w:hint="eastAsia"/>
+        </w:rPr>
+        <w:t>推送就是</w:t>
+      </w:r>
+      <w:r>
+        <w:t xml:space="preserve">git push </w:t>
+      </w:r>
+      <w:r>
+        <w:rPr>
+          <w:rFonts w:hint="eastAsia"/>
+        </w:rPr>
+        <w:t>中間的認可就是</w:t>
+      </w:r>
+      <w:r>
+        <w:t xml:space="preserve">git commit </w:t>
+      </w:r>
+      <w:r>
+        <w:rPr>
+          <w:rFonts w:hint="eastAsia"/>
+        </w:rPr>
+        <w:t>下方就是</w:t>
+      </w:r>
+      <w:r>
+        <w:t xml:space="preserve">git status </w:t>
+      </w:r>
+      <w:r>
+        <w:rPr>
+          <w:rFonts w:hint="eastAsia"/>
+        </w:rPr>
+        <w:t>跟</w:t>
+      </w:r>
+      <w:r>
+        <w:t>git add</w:t>
+      </w:r>
+      <w:r>
+        <w:rPr>
+          <w:rFonts w:hint="eastAsia"/>
+        </w:rPr>
+        <w:t xml:space="preserve"> </w:t>
+      </w:r>
+      <w:r>
+        <w:rPr>
+          <w:rFonts w:hint="eastAsia"/>
+        </w:rPr>
+        <w:t>，或是上方的</w:t>
+      </w:r>
+      <w:r>
+        <w:t>git</w:t>
+      </w:r>
+      <w:r>
+        <w:rPr>
+          <w:rFonts w:hint="eastAsia"/>
+        </w:rPr>
+        <w:t>也可以</w:t>
+      </w:r>
+      <w:r>
+        <w:t>git clone</w:t>
+      </w:r>
+    </w:p>
+    <w:p>
+      <w:pPr>
+        <w:pStyle w:val="a5"/>
+        <w:ind w:leftChars="0" w:left="360"/>
+        <w:rPr>
+          <w:rFonts w:hint="eastAsia"/>
+        </w:rPr>
+      </w:pPr>
+      <w:r>
+        <w:rPr>
+          <w:rFonts w:hint="eastAsia"/>
+          <w:noProof/>
+        </w:rPr>
+        <w:drawing>
+          <wp:inline distT="0" distB="0" distL="0" distR="0" wp14:anchorId="5B2A3687" wp14:editId="5349588D">
+            <wp:extent cx="5274310" cy="2850515"/>
+            <wp:effectExtent l="0" t="0" r="0" b="0"/>
+            <wp:docPr id="932507586" name="圖片 5" descr="一張含有 文字, 螢幕擷取畫面, 軟體, 多媒體軟體 的圖片&#10;&#10;自動產生的描述"/>
+            <wp:cNvGraphicFramePr>
+              <a:graphicFrameLocks xmlns:a="http://schemas.openxmlformats.org/drawingml/2006/main" noChangeAspect="1"/>
+            </wp:cNvGraphicFramePr>
+            <a:graphic xmlns:a="http://schemas.openxmlformats.org/drawingml/2006/main">
+              <a:graphicData uri="http://schemas.openxmlformats.org/drawingml/2006/picture">
+                <pic:pic xmlns:pic="http://schemas.openxmlformats.org/drawingml/2006/picture">
+                  <pic:nvPicPr>
+                    <pic:cNvPr id="932507586" name="圖片 5" descr="一張含有 文字, 螢幕擷取畫面, 軟體, 多媒體軟體 的圖片&#10;&#10;自動產生的描述"/>
+                    <pic:cNvPicPr/>
+                  </pic:nvPicPr>
+                  <pic:blipFill>
+                    <a:blip r:embed="rId14" cstate="print">
+                      <a:extLst>
+                        <a:ext uri="{28A0092B-C50C-407E-A947-70E740481C1C}">
+                          <a14:useLocalDpi xmlns:a14="http://schemas.microsoft.com/office/drawing/2010/main" val="0"/>
+                        </a:ext>
+                      </a:extLst>
+                    </a:blip>
+                    <a:stretch>
+                      <a:fillRect/>
+                    </a:stretch>
+                  </pic:blipFill>
+                  <pic:spPr>
+                    <a:xfrm>
+                      <a:off x="0" y="0"/>
+                      <a:ext cx="5274310" cy="2850515"/>
+                    </a:xfrm>
+                    <a:prstGeom prst="rect">
+                      <a:avLst/>
+                    </a:prstGeom>
+                  </pic:spPr>
+                </pic:pic>
+              </a:graphicData>
+            </a:graphic>
+          </wp:inline>
+        </w:drawing>
+      </w:r>
+    </w:p>
+    <w:p>
+      <w:r>
+        <w:rPr>
+          <w:noProof/>
+        </w:rPr>
+        <w:lastRenderedPageBreak/>
+        <w:drawing>
+          <wp:inline distT="0" distB="0" distL="0" distR="0" wp14:anchorId="7331EF59" wp14:editId="62AEDE5C">
+            <wp:extent cx="3225800" cy="7899251"/>
+            <wp:effectExtent l="0" t="0" r="0" b="635"/>
+            <wp:docPr id="321626666" name="圖片 4" descr="一張含有 文字, 螢幕擷取畫面, 軟體, 多媒體軟體 的圖片&#10;&#10;自動產生的描述"/>
+            <wp:cNvGraphicFramePr>
+              <a:graphicFrameLocks xmlns:a="http://schemas.openxmlformats.org/drawingml/2006/main" noChangeAspect="1"/>
+            </wp:cNvGraphicFramePr>
+            <a:graphic xmlns:a="http://schemas.openxmlformats.org/drawingml/2006/main">
+              <a:graphicData uri="http://schemas.openxmlformats.org/drawingml/2006/picture">
+                <pic:pic xmlns:pic="http://schemas.openxmlformats.org/drawingml/2006/picture">
+                  <pic:nvPicPr>
+                    <pic:cNvPr id="321626666" name="圖片 4" descr="一張含有 文字, 螢幕擷取畫面, 軟體, 多媒體軟體 的圖片&#10;&#10;自動產生的描述"/>
+                    <pic:cNvPicPr/>
+                  </pic:nvPicPr>
+                  <pic:blipFill>
+                    <a:blip r:embed="rId15">
+                      <a:extLst>
+                        <a:ext uri="{28A0092B-C50C-407E-A947-70E740481C1C}">
+                          <a14:useLocalDpi xmlns:a14="http://schemas.microsoft.com/office/drawing/2010/main" val="0"/>
+                        </a:ext>
+                      </a:extLst>
+                    </a:blip>
+                    <a:stretch>
+                      <a:fillRect/>
+                    </a:stretch>
+                  </pic:blipFill>
+                  <pic:spPr>
+                    <a:xfrm>
+                      <a:off x="0" y="0"/>
+                      <a:ext cx="3252507" cy="7964650"/>
+                    </a:xfrm>
+                    <a:prstGeom prst="rect">
+                      <a:avLst/>
+                    </a:prstGeom>
+                  </pic:spPr>
+                </pic:pic>
+              </a:graphicData>
+            </a:graphic>
+          </wp:inline>
+        </w:drawing>
+      </w:r>
     </w:p>
     <w:sectPr>
       <w:pgSz w:w="11906" w:h="16838"/>
@@ -680,8 +1240,100 @@
       </w:pPr>
     </w:lvl>
   </w:abstractNum>
+  <w:abstractNum w:abstractNumId="1" w15:restartNumberingAfterBreak="0">
+    <w:nsid w:val="72F327F4"/>
+    <w:multiLevelType w:val="hybridMultilevel"/>
+    <w:tmpl w:val="FB2A322C"/>
+    <w:lvl w:ilvl="0" w:tplc="B4F49664">
+      <w:start w:val="1"/>
+      <w:numFmt w:val="decimal"/>
+      <w:lvlText w:val="%1."/>
+      <w:lvlJc w:val="left"/>
+      <w:pPr>
+        <w:ind w:left="360" w:hanging="360"/>
+      </w:pPr>
+      <w:rPr>
+        <w:rFonts w:hint="default"/>
+      </w:rPr>
+    </w:lvl>
+    <w:lvl w:ilvl="1" w:tplc="04090019" w:tentative="1">
+      <w:start w:val="1"/>
+      <w:numFmt w:val="ideographTraditional"/>
+      <w:lvlText w:val="%2、"/>
+      <w:lvlJc w:val="left"/>
+      <w:pPr>
+        <w:ind w:left="960" w:hanging="480"/>
+      </w:pPr>
+    </w:lvl>
+    <w:lvl w:ilvl="2" w:tplc="0409001B" w:tentative="1">
+      <w:start w:val="1"/>
+      <w:numFmt w:val="lowerRoman"/>
+      <w:lvlText w:val="%3."/>
+      <w:lvlJc w:val="right"/>
+      <w:pPr>
+        <w:ind w:left="1440" w:hanging="480"/>
+      </w:pPr>
+    </w:lvl>
+    <w:lvl w:ilvl="3" w:tplc="0409000F" w:tentative="1">
+      <w:start w:val="1"/>
+      <w:numFmt w:val="decimal"/>
+      <w:lvlText w:val="%4."/>
+      <w:lvlJc w:val="left"/>
+      <w:pPr>
+        <w:ind w:left="1920" w:hanging="480"/>
+      </w:pPr>
+    </w:lvl>
+    <w:lvl w:ilvl="4" w:tplc="04090019" w:tentative="1">
+      <w:start w:val="1"/>
+      <w:numFmt w:val="ideographTraditional"/>
+      <w:lvlText w:val="%5、"/>
+      <w:lvlJc w:val="left"/>
+      <w:pPr>
+        <w:ind w:left="2400" w:hanging="480"/>
+      </w:pPr>
+    </w:lvl>
+    <w:lvl w:ilvl="5" w:tplc="0409001B" w:tentative="1">
+      <w:start w:val="1"/>
+      <w:numFmt w:val="lowerRoman"/>
+      <w:lvlText w:val="%6."/>
+      <w:lvlJc w:val="right"/>
+      <w:pPr>
+        <w:ind w:left="2880" w:hanging="480"/>
+      </w:pPr>
+    </w:lvl>
+    <w:lvl w:ilvl="6" w:tplc="0409000F" w:tentative="1">
+      <w:start w:val="1"/>
+      <w:numFmt w:val="decimal"/>
+      <w:lvlText w:val="%7."/>
+      <w:lvlJc w:val="left"/>
+      <w:pPr>
+        <w:ind w:left="3360" w:hanging="480"/>
+      </w:pPr>
+    </w:lvl>
+    <w:lvl w:ilvl="7" w:tplc="04090019" w:tentative="1">
+      <w:start w:val="1"/>
+      <w:numFmt w:val="ideographTraditional"/>
+      <w:lvlText w:val="%8、"/>
+      <w:lvlJc w:val="left"/>
+      <w:pPr>
+        <w:ind w:left="3840" w:hanging="480"/>
+      </w:pPr>
+    </w:lvl>
+    <w:lvl w:ilvl="8" w:tplc="0409001B" w:tentative="1">
+      <w:start w:val="1"/>
+      <w:numFmt w:val="lowerRoman"/>
+      <w:lvlText w:val="%9."/>
+      <w:lvlJc w:val="right"/>
+      <w:pPr>
+        <w:ind w:left="4320" w:hanging="480"/>
+      </w:pPr>
+    </w:lvl>
+  </w:abstractNum>
   <w:num w:numId="1" w16cid:durableId="100732682">
     <w:abstractNumId w:val="0"/>
+  </w:num>
+  <w:num w:numId="2" w16cid:durableId="1152020849">
+    <w:abstractNumId w:val="1"/>
   </w:num>
 </w:numbering>
 </file>
